--- a/Research_proposal/Project_proposal_ChristopherMarais.docx
+++ b/Research_proposal/Project_proposal_ChristopherMarais.docx
@@ -876,7 +876,7 @@
               </mc:Choice>
               <mc:Fallback>
                 <w:pict>
-                  <v:group w14:anchorId="5BCB47FC" id="Group 2" o:spid="_x0000_s1026" style="position:absolute;margin-left:0;margin-top:0;width:432.65pt;height:448.55pt;z-index:-251656192;mso-width-percent:706;mso-height-percent:566;mso-left-percent:220;mso-top-percent:300;mso-position-horizontal-relative:page;mso-position-vertical-relative:page;mso-width-percent:706;mso-height-percent:566;mso-left-percent:220;mso-top-percent:300" coordsize="43291,44910" o:gfxdata="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">
+                  <v:group w14:anchorId="6E7E6FE0" id="Group 2" o:spid="_x0000_s1026" style="position:absolute;margin-left:0;margin-top:0;width:432.65pt;height:448.55pt;z-index:-251656192;mso-width-percent:706;mso-height-percent:566;mso-left-percent:220;mso-top-percent:300;mso-position-horizontal-relative:page;mso-position-vertical-relative:page;mso-width-percent:706;mso-height-percent:566;mso-left-percent:220;mso-top-percent:300" coordsize="43291,44910" o:gfxdata="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">
                     <o:lock v:ext="edit" aspectratio="t"/>
                     <v:shape id="Freeform 64" o:spid="_x0000_s1027" style="position:absolute;left:15017;width:28274;height:28352;visibility:visible;mso-wrap-style:square;v-text-anchor:top" coordsize="1781,1786" o:gfxdata="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" path="m4,1786l,1782,1776,r5,5l4,1786xe" filled="f" stroked="f">
                       <v:path arrowok="t" o:connecttype="custom" o:connectlocs="6350,2835275;0,2828925;2819400,0;2827338,7938;6350,2835275" o:connectangles="0,0,0,0,0"/>
@@ -1385,145 +1385,202 @@
         </w:rPr>
         <w:t xml:space="preserve"> </w:t>
       </w:r>
+      <w:r>
+        <w:rPr>
+          <w:rFonts w:cstheme="minorHAnsi"/>
+          <w:color w:val="202124"/>
+          <w:spacing w:val="2"/>
+          <w:szCs w:val="24"/>
+          <w:shd w:val="clear" w:color="auto" w:fill="FFFFFF"/>
+        </w:rPr>
+        <w:t>Additionally, t</w:t>
+      </w:r>
+      <w:r>
+        <w:rPr>
+          <w:rFonts w:cstheme="minorHAnsi"/>
+          <w:color w:val="202124"/>
+          <w:spacing w:val="2"/>
+          <w:szCs w:val="24"/>
+          <w:shd w:val="clear" w:color="auto" w:fill="FFFFFF"/>
+        </w:rPr>
+        <w:t>he post-COVID era makes the importance of disease prevention obvious.</w:t>
+      </w:r>
+      <w:r>
+        <w:rPr>
+          <w:rFonts w:cstheme="minorHAnsi"/>
+          <w:color w:val="202124"/>
+          <w:spacing w:val="2"/>
+          <w:szCs w:val="24"/>
+          <w:shd w:val="clear" w:color="auto" w:fill="FFFFFF"/>
+        </w:rPr>
+        <w:t xml:space="preserve"> </w:t>
+      </w:r>
+      <w:r>
+        <w:rPr>
+          <w:rFonts w:cstheme="minorHAnsi"/>
+          <w:color w:val="202124"/>
+          <w:spacing w:val="2"/>
+          <w:szCs w:val="24"/>
+          <w:shd w:val="clear" w:color="auto" w:fill="FFFFFF"/>
+        </w:rPr>
+        <w:t>This is also true for bark beetle infestations</w:t>
+      </w:r>
+      <w:r>
+        <w:rPr>
+          <w:rFonts w:cstheme="minorHAnsi"/>
+          <w:color w:val="202124"/>
+          <w:spacing w:val="2"/>
+          <w:szCs w:val="24"/>
+          <w:shd w:val="clear" w:color="auto" w:fill="FFFFFF"/>
+        </w:rPr>
+        <w:t xml:space="preserve"> and the threat they pose to the pine forests of</w:t>
+      </w:r>
+      <w:r>
+        <w:rPr>
+          <w:rFonts w:cstheme="minorHAnsi"/>
+          <w:color w:val="202124"/>
+          <w:spacing w:val="2"/>
+          <w:szCs w:val="24"/>
+          <w:shd w:val="clear" w:color="auto" w:fill="FFFFFF"/>
+        </w:rPr>
+        <w:t xml:space="preserve"> Florida</w:t>
+      </w:r>
+      <w:r>
+        <w:rPr>
+          <w:rFonts w:cstheme="minorHAnsi"/>
+          <w:color w:val="202124"/>
+          <w:spacing w:val="2"/>
+          <w:szCs w:val="24"/>
+          <w:shd w:val="clear" w:color="auto" w:fill="FFFFFF"/>
+        </w:rPr>
+        <w:t xml:space="preserve">. However, to prevent something it first needs to be detected and identified. </w:t>
+      </w:r>
     </w:p>
     <w:p>
       <w:pPr>
         <w:rPr>
-          <w:rFonts w:cstheme="minorHAnsi"/>
-          <w:color w:val="202124"/>
-          <w:spacing w:val="2"/>
-          <w:szCs w:val="24"/>
           <w:shd w:val="clear" w:color="auto" w:fill="FFFFFF"/>
         </w:rPr>
       </w:pPr>
       <w:r>
         <w:rPr>
-          <w:rFonts w:cstheme="minorHAnsi"/>
-          <w:color w:val="202124"/>
-          <w:spacing w:val="2"/>
-          <w:szCs w:val="24"/>
-          <w:shd w:val="clear" w:color="auto" w:fill="FFFFFF"/>
-        </w:rPr>
-        <w:t>The post-COVID era makes the importance of disease prevention obvious.</w:t>
-      </w:r>
-      <w:r>
-        <w:rPr>
-          <w:rFonts w:cstheme="minorHAnsi"/>
-          <w:color w:val="202124"/>
-          <w:spacing w:val="2"/>
-          <w:szCs w:val="24"/>
+          <w:shd w:val="clear" w:color="auto" w:fill="FFFFFF"/>
+        </w:rPr>
+        <w:t>Identifying the species to which an individual bark beetle belongs</w:t>
+      </w:r>
+      <w:r>
+        <w:rPr>
+          <w:shd w:val="clear" w:color="auto" w:fill="FFFFFF"/>
+        </w:rPr>
+        <w:t xml:space="preserve"> to</w:t>
+      </w:r>
+      <w:r>
+        <w:rPr>
+          <w:shd w:val="clear" w:color="auto" w:fill="FFFFFF"/>
+        </w:rPr>
+        <w:t xml:space="preserve"> by visual classification is a difficult task. Bark beetles are very small at only a few millimeters</w:t>
+      </w:r>
+      <w:r>
+        <w:rPr>
+          <w:shd w:val="clear" w:color="auto" w:fill="FFFFFF"/>
+        </w:rPr>
+        <w:t xml:space="preserve"> (1-</w:t>
+      </w:r>
+      <w:r>
+        <w:rPr>
+          <w:shd w:val="clear" w:color="auto" w:fill="FFFFFF"/>
+        </w:rPr>
+        <w:t>8</w:t>
+      </w:r>
+      <w:r>
+        <w:rPr>
+          <w:shd w:val="clear" w:color="auto" w:fill="FFFFFF"/>
+        </w:rPr>
+        <w:t>mm)</w:t>
+      </w:r>
+      <w:r>
+        <w:rPr>
+          <w:shd w:val="clear" w:color="auto" w:fill="FFFFFF"/>
+        </w:rPr>
+        <w:t xml:space="preserve"> in length and have very similar visual characteristics between species.</w:t>
+      </w:r>
+      <w:r>
+        <w:rPr>
+          <w:shd w:val="clear" w:color="auto" w:fill="FFFFFF"/>
+        </w:rPr>
+        <w:t xml:space="preserve"> A significant amount of training and experience is required f</w:t>
+      </w:r>
+      <w:r>
+        <w:rPr>
+          <w:shd w:val="clear" w:color="auto" w:fill="FFFFFF"/>
+        </w:rPr>
+        <w:t xml:space="preserve">or a person to </w:t>
+      </w:r>
+      <w:r>
+        <w:rPr>
+          <w:shd w:val="clear" w:color="auto" w:fill="FFFFFF"/>
+        </w:rPr>
+        <w:t>identify bark beetles effectively and reliably.  Identifying bark beetle</w:t>
+      </w:r>
+      <w:r>
+        <w:rPr>
+          <w:shd w:val="clear" w:color="auto" w:fill="FFFFFF"/>
+        </w:rPr>
+        <w:t xml:space="preserve"> species molecularly</w:t>
+      </w:r>
+      <w:r>
+        <w:rPr>
+          <w:shd w:val="clear" w:color="auto" w:fill="FFFFFF"/>
+        </w:rPr>
+        <w:t xml:space="preserve"> through methods such as DNA sequencing</w:t>
+      </w:r>
+      <w:r>
+        <w:rPr>
+          <w:shd w:val="clear" w:color="auto" w:fill="FFFFFF"/>
+        </w:rPr>
+        <w:t xml:space="preserve"> is comparatively slow and expensive</w:t>
+      </w:r>
+      <w:r>
+        <w:rPr>
+          <w:shd w:val="clear" w:color="auto" w:fill="FFFFFF"/>
+        </w:rPr>
+        <w:t>,</w:t>
+      </w:r>
+      <w:r>
+        <w:rPr>
           <w:shd w:val="clear" w:color="auto" w:fill="FFFFFF"/>
         </w:rPr>
         <w:t xml:space="preserve"> </w:t>
       </w:r>
       <w:r>
         <w:rPr>
-          <w:rFonts w:cstheme="minorHAnsi"/>
-          <w:color w:val="202124"/>
-          <w:spacing w:val="2"/>
-          <w:szCs w:val="24"/>
-          <w:shd w:val="clear" w:color="auto" w:fill="FFFFFF"/>
-        </w:rPr>
-        <w:t>This is also true for bark beetle infestations</w:t>
-      </w:r>
-      <w:r>
-        <w:rPr>
-          <w:rFonts w:cstheme="minorHAnsi"/>
-          <w:color w:val="202124"/>
-          <w:spacing w:val="2"/>
-          <w:szCs w:val="24"/>
-          <w:shd w:val="clear" w:color="auto" w:fill="FFFFFF"/>
-        </w:rPr>
-        <w:t xml:space="preserve"> and the threat they pose to the pine forests of</w:t>
-      </w:r>
-      <w:r>
-        <w:rPr>
-          <w:rFonts w:cstheme="minorHAnsi"/>
-          <w:color w:val="202124"/>
-          <w:spacing w:val="2"/>
-          <w:szCs w:val="24"/>
-          <w:shd w:val="clear" w:color="auto" w:fill="FFFFFF"/>
-        </w:rPr>
-        <w:t xml:space="preserve">. However, to prevent something it first needs to be detected and identified. </w:t>
-      </w:r>
-    </w:p>
-    <w:p>
-      <w:pPr>
-        <w:rPr>
-          <w:shd w:val="clear" w:color="auto" w:fill="FFFFFF"/>
-        </w:rPr>
-      </w:pPr>
-      <w:r>
-        <w:rPr>
-          <w:shd w:val="clear" w:color="auto" w:fill="FFFFFF"/>
-        </w:rPr>
-        <w:t>Identifying the species to which an individual bark beetle belongs by visual classification is a difficult task. Bark beetles are very small at only a few millimeters</w:t>
-      </w:r>
-      <w:r>
-        <w:rPr>
-          <w:shd w:val="clear" w:color="auto" w:fill="FFFFFF"/>
-        </w:rPr>
-        <w:t xml:space="preserve"> (1-5mm)</w:t>
-      </w:r>
-      <w:r>
-        <w:rPr>
-          <w:shd w:val="clear" w:color="auto" w:fill="FFFFFF"/>
-        </w:rPr>
-        <w:t xml:space="preserve"> in length and have very similar visual characteristics between species.</w:t>
-      </w:r>
-      <w:r>
-        <w:rPr>
-          <w:shd w:val="clear" w:color="auto" w:fill="FFFFFF"/>
-        </w:rPr>
-        <w:t xml:space="preserve"> A significant amount of training and experience is required f</w:t>
-      </w:r>
-      <w:r>
-        <w:rPr>
-          <w:shd w:val="clear" w:color="auto" w:fill="FFFFFF"/>
-        </w:rPr>
-        <w:t xml:space="preserve">or a person to </w:t>
-      </w:r>
-      <w:r>
-        <w:rPr>
-          <w:shd w:val="clear" w:color="auto" w:fill="FFFFFF"/>
-        </w:rPr>
-        <w:t>identify bark beetles effectively and reliably.  Identifying bark beetle</w:t>
-      </w:r>
-      <w:r>
-        <w:rPr>
-          <w:shd w:val="clear" w:color="auto" w:fill="FFFFFF"/>
-        </w:rPr>
-        <w:t xml:space="preserve"> species molecularly</w:t>
-      </w:r>
-      <w:r>
-        <w:rPr>
-          <w:shd w:val="clear" w:color="auto" w:fill="FFFFFF"/>
-        </w:rPr>
-        <w:t xml:space="preserve"> through methods such as DNA sequencing</w:t>
-      </w:r>
-      <w:r>
-        <w:rPr>
-          <w:shd w:val="clear" w:color="auto" w:fill="FFFFFF"/>
-        </w:rPr>
-        <w:t xml:space="preserve"> is comparatively slow and expensive</w:t>
-      </w:r>
-      <w:r>
-        <w:rPr>
-          <w:shd w:val="clear" w:color="auto" w:fill="FFFFFF"/>
-        </w:rPr>
-        <w:t>,</w:t>
-      </w:r>
-      <w:r>
-        <w:rPr>
-          <w:shd w:val="clear" w:color="auto" w:fill="FFFFFF"/>
-        </w:rPr>
-        <w:t xml:space="preserve"> </w:t>
-      </w:r>
-      <w:r>
-        <w:rPr>
-          <w:shd w:val="clear" w:color="auto" w:fill="FFFFFF"/>
-        </w:rPr>
-        <w:t>and not practical at the scale of production forests or nature reserves.</w:t>
+          <w:shd w:val="clear" w:color="auto" w:fill="FFFFFF"/>
+        </w:rPr>
+        <w:t>and not practical at the scale of production</w:t>
+      </w:r>
+      <w:r>
+        <w:rPr>
+          <w:shd w:val="clear" w:color="auto" w:fill="FFFFFF"/>
+        </w:rPr>
+        <w:t xml:space="preserve"> that</w:t>
+      </w:r>
+      <w:r>
+        <w:rPr>
+          <w:shd w:val="clear" w:color="auto" w:fill="FFFFFF"/>
+        </w:rPr>
+        <w:t xml:space="preserve"> forests or nature reserves</w:t>
+      </w:r>
+      <w:r>
+        <w:rPr>
+          <w:shd w:val="clear" w:color="auto" w:fill="FFFFFF"/>
+        </w:rPr>
+        <w:t xml:space="preserve"> require</w:t>
+      </w:r>
+      <w:r>
+        <w:rPr>
+          <w:shd w:val="clear" w:color="auto" w:fill="FFFFFF"/>
+        </w:rPr>
+        <w:t>.</w:t>
       </w:r>
       <w:r>
         <w:rPr>
@@ -4056,7 +4113,11 @@
         <w:t>Model training, testing and interpretation</w:t>
       </w:r>
     </w:p>
-    <w:p/>
+    <w:p>
+      <w:r>
+        <w:t>Model training and testing will be vital to producing a model capable of classifying correctly for the context of our study. Model testing and training overlap for the model evaluation. Evaluation of the model is the process by which the model is tuned based on how well it performs on a portion of the training data. Model evaluation will be done using k-fold cross validation. The final phase of model testing will be performed on a portion of the data kept separate from the training data. This testing data will also most closely resemble the application environment of the model. Finally, the model will also undergo a comparison where a general CNN will be compared to the B-CNN approach to see how these two architectures perform in the context of bark beetle image classification.</w:t>
+      </w:r>
+    </w:p>
     <w:p>
       <w:pPr>
         <w:pStyle w:val="Heading1"/>
@@ -4093,7 +4154,7 @@
           <w:szCs w:val="24"/>
           <w:shd w:val="clear" w:color="auto" w:fill="FFFFFF"/>
         </w:rPr>
-        <w:t xml:space="preserve">his research may provide clues into which features are the most informative for </w:t>
+        <w:t>his research may provide</w:t>
       </w:r>
       <w:r>
         <w:rPr>
@@ -4103,7 +4164,7 @@
           <w:szCs w:val="24"/>
           <w:shd w:val="clear" w:color="auto" w:fill="FFFFFF"/>
         </w:rPr>
-        <w:t>identifying</w:t>
+        <w:t xml:space="preserve"> will contribute to the field of bark beetle taxonomy by highlighting the</w:t>
       </w:r>
       <w:r>
         <w:rPr>
@@ -4113,7 +4174,7 @@
           <w:szCs w:val="24"/>
           <w:shd w:val="clear" w:color="auto" w:fill="FFFFFF"/>
         </w:rPr>
-        <w:t xml:space="preserve"> beetle species. It will provide insights into which beetles are the most difficult to distinguish from one another, be it for a lack of data, or for a lack of visual variation between species. </w:t>
+        <w:t xml:space="preserve"> features</w:t>
       </w:r>
       <w:r>
         <w:rPr>
@@ -4123,55 +4184,87 @@
           <w:szCs w:val="24"/>
           <w:shd w:val="clear" w:color="auto" w:fill="FFFFFF"/>
         </w:rPr>
-        <w:t xml:space="preserve">This information may contribute to the field of bark beetle classification in general in addition to the benefits that can be gained by improving </w:t>
-      </w:r>
-      <w:r>
-        <w:rPr>
-          <w:shd w:val="clear" w:color="auto" w:fill="FFFFFF"/>
-        </w:rPr>
-        <w:t>detection and rapid response</w:t>
-      </w:r>
-      <w:r>
-        <w:rPr>
-          <w:shd w:val="clear" w:color="auto" w:fill="FFFFFF"/>
-        </w:rPr>
-        <w:t xml:space="preserve"> to bark beetle infestations.</w:t>
-      </w:r>
-    </w:p>
-    <w:p>
-      <w:pPr>
-        <w:pStyle w:val="ListParagraph"/>
-        <w:numPr>
-          <w:ilvl w:val="0"/>
-          <w:numId w:val="2"/>
-        </w:numPr>
-      </w:pPr>
-      <w:r>
-        <w:t>Contribute to bark beetle classification by identifying features</w:t>
-      </w:r>
-    </w:p>
-    <w:p>
-      <w:pPr>
-        <w:pStyle w:val="ListParagraph"/>
-        <w:numPr>
-          <w:ilvl w:val="0"/>
-          <w:numId w:val="2"/>
-        </w:numPr>
-      </w:pPr>
-      <w:r>
-        <w:t>Contribute to USDA for improving bottleneck</w:t>
-      </w:r>
-    </w:p>
-    <w:p>
-      <w:pPr>
-        <w:pStyle w:val="ListParagraph"/>
-        <w:numPr>
-          <w:ilvl w:val="0"/>
-          <w:numId w:val="2"/>
-        </w:numPr>
-      </w:pPr>
-      <w:r>
-        <w:t>Contribute to machine learning as a case study of which contexts certain techniques are useful</w:t>
+        <w:t xml:space="preserve"> that</w:t>
+      </w:r>
+      <w:r>
+        <w:rPr>
+          <w:rFonts w:cstheme="minorHAnsi"/>
+          <w:color w:val="202124"/>
+          <w:spacing w:val="2"/>
+          <w:szCs w:val="24"/>
+          <w:shd w:val="clear" w:color="auto" w:fill="FFFFFF"/>
+        </w:rPr>
+        <w:t xml:space="preserve"> are the mo</w:t>
+      </w:r>
+      <w:r>
+        <w:rPr>
+          <w:rFonts w:cstheme="minorHAnsi"/>
+          <w:color w:val="202124"/>
+          <w:spacing w:val="2"/>
+          <w:szCs w:val="24"/>
+          <w:shd w:val="clear" w:color="auto" w:fill="FFFFFF"/>
+        </w:rPr>
+        <w:t>re</w:t>
+      </w:r>
+      <w:r>
+        <w:rPr>
+          <w:rFonts w:cstheme="minorHAnsi"/>
+          <w:color w:val="202124"/>
+          <w:spacing w:val="2"/>
+          <w:szCs w:val="24"/>
+          <w:shd w:val="clear" w:color="auto" w:fill="FFFFFF"/>
+        </w:rPr>
+        <w:t xml:space="preserve"> informative for</w:t>
+      </w:r>
+      <w:r>
+        <w:rPr>
+          <w:rFonts w:cstheme="minorHAnsi"/>
+          <w:color w:val="202124"/>
+          <w:spacing w:val="2"/>
+          <w:szCs w:val="24"/>
+          <w:shd w:val="clear" w:color="auto" w:fill="FFFFFF"/>
+        </w:rPr>
+        <w:t xml:space="preserve"> visually</w:t>
+      </w:r>
+      <w:r>
+        <w:rPr>
+          <w:rFonts w:cstheme="minorHAnsi"/>
+          <w:color w:val="202124"/>
+          <w:spacing w:val="2"/>
+          <w:szCs w:val="24"/>
+          <w:shd w:val="clear" w:color="auto" w:fill="FFFFFF"/>
+        </w:rPr>
+        <w:t xml:space="preserve"> </w:t>
+      </w:r>
+      <w:r>
+        <w:rPr>
+          <w:rFonts w:cstheme="minorHAnsi"/>
+          <w:color w:val="202124"/>
+          <w:spacing w:val="2"/>
+          <w:szCs w:val="24"/>
+          <w:shd w:val="clear" w:color="auto" w:fill="FFFFFF"/>
+        </w:rPr>
+        <w:t>identifying</w:t>
+      </w:r>
+      <w:r>
+        <w:rPr>
+          <w:rFonts w:cstheme="minorHAnsi"/>
+          <w:color w:val="202124"/>
+          <w:spacing w:val="2"/>
+          <w:szCs w:val="24"/>
+          <w:shd w:val="clear" w:color="auto" w:fill="FFFFFF"/>
+        </w:rPr>
+        <w:t xml:space="preserve"> beetle species. It will provide insights into which beetles are the most difficult to distinguish from one another, be it for a lack of data, or for a lack of visual variation between species. </w:t>
+      </w:r>
+      <w:r>
+        <w:rPr>
+          <w:rFonts w:cstheme="minorHAnsi"/>
+          <w:color w:val="202124"/>
+          <w:spacing w:val="2"/>
+          <w:szCs w:val="24"/>
+          <w:shd w:val="clear" w:color="auto" w:fill="FFFFFF"/>
+        </w:rPr>
+        <w:t xml:space="preserve">Furthermore, this project will aid the USDA in removing their current bottleneck for bark beetle identification and beetle infestation response. Lastly, it will also contribute to the general field of machine learning as a case study of which contexts some techniques are suited to as an example for future studies of a similar nature. </w:t>
       </w:r>
       <w:r>
         <w:rPr>
@@ -7900,8 +7993,8 @@
   </w:compat>
   <w:rsids>
     <w:rsidRoot w:val="0088456C"/>
-    <w:rsid w:val="006C1CE8"/>
     <w:rsid w:val="0088456C"/>
+    <w:rsid w:val="00DA416D"/>
   </w:rsids>
   <m:mathPr>
     <m:mathFont m:val="Cambria Math"/>
@@ -8803,7 +8896,7 @@
 
 <file path=word/webextensions/taskpanes.xml><?xml version="1.0" encoding="utf-8"?>
 <wetp:taskpanes xmlns:wetp="http://schemas.microsoft.com/office/webextensions/taskpanes/2010/11">
-  <wetp:taskpane dockstate="right" visibility="0" width="236" row="5">
+  <wetp:taskpane dockstate="right" visibility="0" width="118" row="5">
     <wetp:webextensionref xmlns:r="http://schemas.openxmlformats.org/officeDocument/2006/relationships" r:id="rId1"/>
   </wetp:taskpane>
 </wetp:taskpanes>
